--- a/Test.docx
+++ b/Test.docx
@@ -15,200 +15,935 @@
         <w:t>测试使用文件</w:t>
       </w:r>
     </w:p>
+    <w:p>
+      <w:pPr>
+        <w:rPr>
+          <w:rFonts w:hint="eastAsia"/>
+        </w:rPr>
+      </w:pPr>
+      <w:r>
+        <w:rPr>
+          <w:rFonts w:hint="eastAsia"/>
+        </w:rPr>
+        <w:t>随便写吧，反正读不到表格以外的内容</w:t>
+      </w:r>
+    </w:p>
+    <w:p>
+      <w:r>
+        <w:rPr>
+          <w:rFonts w:hint="eastAsia"/>
+        </w:rPr>
+        <w:t>嗯……</w:t>
+      </w:r>
+      <w:proofErr w:type="gramStart"/>
+      <w:r>
+        <w:rPr>
+          <w:rFonts w:hint="eastAsia"/>
+        </w:rPr>
+        <w:t>…………</w:t>
+      </w:r>
+      <w:proofErr w:type="gramEnd"/>
+    </w:p>
     <w:tbl>
       <w:tblPr>
         <w:tblStyle w:val="a3"/>
-        <w:tblW w:w="0" w:type="auto"/>
+        <w:tblW w:w="8931" w:type="dxa"/>
+        <w:tblInd w:w="-176" w:type="dxa"/>
         <w:tblLook w:val="04A0" w:firstRow="1" w:lastRow="0" w:firstColumn="1" w:lastColumn="0" w:noHBand="0" w:noVBand="1"/>
       </w:tblPr>
       <w:tblGrid>
-        <w:gridCol w:w="1704"/>
-        <w:gridCol w:w="1704"/>
-        <w:gridCol w:w="1704"/>
-        <w:gridCol w:w="1705"/>
-        <w:gridCol w:w="1705"/>
+        <w:gridCol w:w="865"/>
+        <w:gridCol w:w="734"/>
+        <w:gridCol w:w="524"/>
+        <w:gridCol w:w="524"/>
+        <w:gridCol w:w="703"/>
+        <w:gridCol w:w="1053"/>
+        <w:gridCol w:w="661"/>
+        <w:gridCol w:w="546"/>
+        <w:gridCol w:w="530"/>
+        <w:gridCol w:w="513"/>
+        <w:gridCol w:w="1585"/>
+        <w:gridCol w:w="693"/>
       </w:tblGrid>
       <w:tr>
-        <w:tc>
-          <w:tcPr>
-            <w:tcW w:w="1704" w:type="dxa"/>
-          </w:tcPr>
-          <w:p>
-            <w:r>
-              <w:t>身份证号</w:t>
-            </w:r>
-          </w:p>
-        </w:tc>
-        <w:tc>
-          <w:tcPr>
-            <w:tcW w:w="1704" w:type="dxa"/>
-          </w:tcPr>
-          <w:p>
-            <w:r>
-              <w:t>电话</w:t>
-            </w:r>
-          </w:p>
-        </w:tc>
-        <w:tc>
-          <w:tcPr>
-            <w:tcW w:w="1704" w:type="dxa"/>
-          </w:tcPr>
-          <w:p>
-            <w:r>
-              <w:t>姓名</w:t>
-            </w:r>
-          </w:p>
-        </w:tc>
-        <w:tc>
-          <w:tcPr>
-            <w:tcW w:w="1705" w:type="dxa"/>
-          </w:tcPr>
-          <w:p>
-            <w:r>
-              <w:t>哈哈</w:t>
-            </w:r>
-          </w:p>
-        </w:tc>
-        <w:tc>
-          <w:tcPr>
-            <w:tcW w:w="1705" w:type="dxa"/>
-          </w:tcPr>
-          <w:p>
-            <w:r>
-              <w:t>忘了</w:t>
-            </w:r>
+        <w:trPr>
+          <w:trHeight w:val="945"/>
+        </w:trPr>
+        <w:tc>
+          <w:tcPr>
+            <w:tcW w:w="865" w:type="dxa"/>
+          </w:tcPr>
+          <w:p>
+            <w:pPr>
+              <w:rPr>
+                <w:sz w:val="15"/>
+                <w:szCs w:val="15"/>
+              </w:rPr>
+            </w:pPr>
+            <w:r>
+              <w:rPr>
+                <w:rFonts w:hint="eastAsia"/>
+                <w:sz w:val="15"/>
+                <w:szCs w:val="15"/>
+              </w:rPr>
+              <w:t>案号</w:t>
+            </w:r>
+          </w:p>
+        </w:tc>
+        <w:tc>
+          <w:tcPr>
+            <w:tcW w:w="734" w:type="dxa"/>
+          </w:tcPr>
+          <w:p>
+            <w:pPr>
+              <w:rPr>
+                <w:sz w:val="15"/>
+                <w:szCs w:val="15"/>
+              </w:rPr>
+            </w:pPr>
+            <w:r>
+              <w:rPr>
+                <w:rFonts w:hint="eastAsia"/>
+                <w:sz w:val="15"/>
+                <w:szCs w:val="15"/>
+              </w:rPr>
+              <w:t>日期</w:t>
+            </w:r>
+          </w:p>
+        </w:tc>
+        <w:tc>
+          <w:tcPr>
+            <w:tcW w:w="524" w:type="dxa"/>
+          </w:tcPr>
+          <w:p>
+            <w:pPr>
+              <w:rPr>
+                <w:sz w:val="15"/>
+                <w:szCs w:val="15"/>
+              </w:rPr>
+            </w:pPr>
+            <w:r>
+              <w:rPr>
+                <w:sz w:val="15"/>
+                <w:szCs w:val="15"/>
+              </w:rPr>
+              <w:t>受援人</w:t>
+            </w:r>
+          </w:p>
+        </w:tc>
+        <w:tc>
+          <w:tcPr>
+            <w:tcW w:w="524" w:type="dxa"/>
+          </w:tcPr>
+          <w:p>
+            <w:pPr>
+              <w:rPr>
+                <w:sz w:val="15"/>
+                <w:szCs w:val="15"/>
+              </w:rPr>
+            </w:pPr>
+            <w:r>
+              <w:rPr>
+                <w:sz w:val="15"/>
+                <w:szCs w:val="15"/>
+              </w:rPr>
+              <w:t>性别</w:t>
+            </w:r>
+          </w:p>
+        </w:tc>
+        <w:tc>
+          <w:tcPr>
+            <w:tcW w:w="703" w:type="dxa"/>
+          </w:tcPr>
+          <w:p>
+            <w:pPr>
+              <w:rPr>
+                <w:sz w:val="15"/>
+                <w:szCs w:val="15"/>
+              </w:rPr>
+            </w:pPr>
+            <w:r>
+              <w:rPr>
+                <w:sz w:val="15"/>
+                <w:szCs w:val="15"/>
+              </w:rPr>
+              <w:t>年龄</w:t>
+            </w:r>
+          </w:p>
+        </w:tc>
+        <w:tc>
+          <w:tcPr>
+            <w:tcW w:w="1053" w:type="dxa"/>
+          </w:tcPr>
+          <w:p>
+            <w:pPr>
+              <w:rPr>
+                <w:sz w:val="15"/>
+                <w:szCs w:val="15"/>
+              </w:rPr>
+            </w:pPr>
+            <w:r>
+              <w:rPr>
+                <w:rFonts w:hint="eastAsia"/>
+                <w:sz w:val="15"/>
+                <w:szCs w:val="15"/>
+              </w:rPr>
+              <w:t>联</w:t>
+            </w:r>
+            <w:bookmarkStart w:id="0" w:name="_GoBack"/>
+            <w:bookmarkEnd w:id="0"/>
+            <w:r>
+              <w:rPr>
+                <w:rFonts w:hint="eastAsia"/>
+                <w:sz w:val="15"/>
+                <w:szCs w:val="15"/>
+              </w:rPr>
+              <w:t>系</w:t>
+            </w:r>
+            <w:r>
+              <w:rPr>
+                <w:sz w:val="15"/>
+                <w:szCs w:val="15"/>
+              </w:rPr>
+              <w:t>方式</w:t>
+            </w:r>
+          </w:p>
+        </w:tc>
+        <w:tc>
+          <w:tcPr>
+            <w:tcW w:w="661" w:type="dxa"/>
+          </w:tcPr>
+          <w:p>
+            <w:pPr>
+              <w:rPr>
+                <w:sz w:val="15"/>
+                <w:szCs w:val="15"/>
+              </w:rPr>
+            </w:pPr>
+            <w:r>
+              <w:rPr>
+                <w:rFonts w:hint="eastAsia"/>
+                <w:sz w:val="15"/>
+                <w:szCs w:val="15"/>
+              </w:rPr>
+              <w:t>案由</w:t>
+            </w:r>
+          </w:p>
+        </w:tc>
+        <w:tc>
+          <w:tcPr>
+            <w:tcW w:w="546" w:type="dxa"/>
+          </w:tcPr>
+          <w:p>
+            <w:pPr>
+              <w:rPr>
+                <w:rFonts w:hint="eastAsia"/>
+                <w:sz w:val="15"/>
+                <w:szCs w:val="15"/>
+              </w:rPr>
+            </w:pPr>
+            <w:r>
+              <w:rPr>
+                <w:rFonts w:hint="eastAsia"/>
+                <w:sz w:val="15"/>
+                <w:szCs w:val="15"/>
+              </w:rPr>
+              <w:t>处理机关</w:t>
+            </w:r>
+          </w:p>
+        </w:tc>
+        <w:tc>
+          <w:tcPr>
+            <w:tcW w:w="530" w:type="dxa"/>
+          </w:tcPr>
+          <w:p>
+            <w:pPr>
+              <w:rPr>
+                <w:rFonts w:hint="eastAsia"/>
+                <w:sz w:val="15"/>
+                <w:szCs w:val="15"/>
+              </w:rPr>
+            </w:pPr>
+            <w:r>
+              <w:rPr>
+                <w:rFonts w:hint="eastAsia"/>
+                <w:sz w:val="15"/>
+                <w:szCs w:val="15"/>
+              </w:rPr>
+              <w:t>承办单位</w:t>
+            </w:r>
+          </w:p>
+        </w:tc>
+        <w:tc>
+          <w:tcPr>
+            <w:tcW w:w="513" w:type="dxa"/>
+          </w:tcPr>
+          <w:p>
+            <w:pPr>
+              <w:rPr>
+                <w:rFonts w:hint="eastAsia"/>
+                <w:sz w:val="15"/>
+                <w:szCs w:val="15"/>
+              </w:rPr>
+            </w:pPr>
+            <w:r>
+              <w:rPr>
+                <w:rFonts w:hint="eastAsia"/>
+                <w:sz w:val="15"/>
+                <w:szCs w:val="15"/>
+              </w:rPr>
+              <w:t>备注</w:t>
+            </w:r>
+          </w:p>
+        </w:tc>
+        <w:tc>
+          <w:tcPr>
+            <w:tcW w:w="1585" w:type="dxa"/>
+          </w:tcPr>
+          <w:p>
+            <w:pPr>
+              <w:rPr>
+                <w:rFonts w:hint="eastAsia"/>
+                <w:sz w:val="15"/>
+                <w:szCs w:val="15"/>
+              </w:rPr>
+            </w:pPr>
+            <w:r>
+              <w:rPr>
+                <w:rFonts w:hint="eastAsia"/>
+                <w:sz w:val="15"/>
+                <w:szCs w:val="15"/>
+              </w:rPr>
+              <w:t>身份证号码</w:t>
+            </w:r>
+          </w:p>
+        </w:tc>
+        <w:tc>
+          <w:tcPr>
+            <w:tcW w:w="693" w:type="dxa"/>
+          </w:tcPr>
+          <w:p>
+            <w:pPr>
+              <w:rPr>
+                <w:rFonts w:hint="eastAsia"/>
+                <w:sz w:val="15"/>
+                <w:szCs w:val="15"/>
+              </w:rPr>
+            </w:pPr>
           </w:p>
         </w:tc>
       </w:tr>
       <w:tr>
         <w:tc>
           <w:tcPr>
-            <w:tcW w:w="1704" w:type="dxa"/>
-          </w:tcPr>
-          <w:p>
-            <w:r>
-              <w:rPr>
-                <w:rFonts w:hint="eastAsia"/>
-              </w:rPr>
-              <w:t>3215</w:t>
-            </w:r>
-          </w:p>
-        </w:tc>
-        <w:tc>
-          <w:tcPr>
-            <w:tcW w:w="1704" w:type="dxa"/>
-          </w:tcPr>
-          <w:p>
-            <w:r>
-              <w:rPr>
-                <w:rFonts w:hint="eastAsia"/>
-              </w:rPr>
-              <w:t>32165</w:t>
-            </w:r>
-          </w:p>
-        </w:tc>
-        <w:tc>
-          <w:tcPr>
-            <w:tcW w:w="1704" w:type="dxa"/>
-          </w:tcPr>
-          <w:p>
-            <w:r>
-              <w:rPr>
-                <w:rFonts w:hint="eastAsia"/>
-              </w:rPr>
-              <w:t>3165814</w:t>
-            </w:r>
-          </w:p>
-        </w:tc>
-        <w:tc>
-          <w:tcPr>
-            <w:tcW w:w="1705" w:type="dxa"/>
-          </w:tcPr>
-          <w:p>
-            <w:r>
-              <w:rPr>
-                <w:rFonts w:hint="eastAsia"/>
-              </w:rPr>
-              <w:t>3165</w:t>
-            </w:r>
-          </w:p>
-        </w:tc>
-        <w:tc>
-          <w:tcPr>
-            <w:tcW w:w="1705" w:type="dxa"/>
-          </w:tcPr>
-          <w:p>
-            <w:r>
-              <w:rPr>
-                <w:rFonts w:hint="eastAsia"/>
-              </w:rPr>
-              <w:t>3213</w:t>
-            </w:r>
-            <w:bookmarkStart w:id="0" w:name="_GoBack"/>
-            <w:bookmarkEnd w:id="0"/>
+            <w:tcW w:w="865" w:type="dxa"/>
+          </w:tcPr>
+          <w:p>
+            <w:pPr>
+              <w:rPr>
+                <w:sz w:val="15"/>
+                <w:szCs w:val="15"/>
+              </w:rPr>
+            </w:pPr>
+            <w:r>
+              <w:rPr>
+                <w:rFonts w:hint="eastAsia"/>
+                <w:sz w:val="15"/>
+                <w:szCs w:val="15"/>
+              </w:rPr>
+              <w:t>001</w:t>
+            </w:r>
+          </w:p>
+        </w:tc>
+        <w:tc>
+          <w:tcPr>
+            <w:tcW w:w="734" w:type="dxa"/>
+          </w:tcPr>
+          <w:p>
+            <w:pPr>
+              <w:rPr>
+                <w:sz w:val="15"/>
+                <w:szCs w:val="15"/>
+              </w:rPr>
+            </w:pPr>
+            <w:r>
+              <w:rPr>
+                <w:rFonts w:hint="eastAsia"/>
+                <w:sz w:val="15"/>
+                <w:szCs w:val="15"/>
+              </w:rPr>
+              <w:t>1.2</w:t>
+            </w:r>
+          </w:p>
+        </w:tc>
+        <w:tc>
+          <w:tcPr>
+            <w:tcW w:w="524" w:type="dxa"/>
+          </w:tcPr>
+          <w:p>
+            <w:pPr>
+              <w:rPr>
+                <w:rFonts w:hint="eastAsia"/>
+                <w:sz w:val="15"/>
+                <w:szCs w:val="15"/>
+              </w:rPr>
+            </w:pPr>
+            <w:r>
+              <w:rPr>
+                <w:rFonts w:hint="eastAsia"/>
+                <w:sz w:val="15"/>
+                <w:szCs w:val="15"/>
+              </w:rPr>
+              <w:t>陶仕如</w:t>
+            </w:r>
+          </w:p>
+        </w:tc>
+        <w:tc>
+          <w:tcPr>
+            <w:tcW w:w="524" w:type="dxa"/>
+          </w:tcPr>
+          <w:p>
+            <w:pPr>
+              <w:rPr>
+                <w:rFonts w:hint="eastAsia"/>
+                <w:sz w:val="15"/>
+                <w:szCs w:val="15"/>
+              </w:rPr>
+            </w:pPr>
+            <w:r>
+              <w:rPr>
+                <w:rFonts w:hint="eastAsia"/>
+                <w:sz w:val="15"/>
+                <w:szCs w:val="15"/>
+              </w:rPr>
+              <w:t>男</w:t>
+            </w:r>
+          </w:p>
+        </w:tc>
+        <w:tc>
+          <w:tcPr>
+            <w:tcW w:w="703" w:type="dxa"/>
+          </w:tcPr>
+          <w:p>
+            <w:pPr>
+              <w:rPr>
+                <w:sz w:val="15"/>
+                <w:szCs w:val="15"/>
+              </w:rPr>
+            </w:pPr>
+            <w:r>
+              <w:rPr>
+                <w:rFonts w:hint="eastAsia"/>
+                <w:sz w:val="15"/>
+                <w:szCs w:val="15"/>
+              </w:rPr>
+              <w:t>63</w:t>
+            </w:r>
+          </w:p>
+        </w:tc>
+        <w:tc>
+          <w:tcPr>
+            <w:tcW w:w="1053" w:type="dxa"/>
+          </w:tcPr>
+          <w:p>
+            <w:pPr>
+              <w:rPr>
+                <w:sz w:val="15"/>
+                <w:szCs w:val="15"/>
+              </w:rPr>
+            </w:pPr>
+            <w:r>
+              <w:rPr>
+                <w:rFonts w:hint="eastAsia"/>
+                <w:sz w:val="15"/>
+                <w:szCs w:val="15"/>
+              </w:rPr>
+              <w:t>18705626516</w:t>
+            </w:r>
+          </w:p>
+        </w:tc>
+        <w:tc>
+          <w:tcPr>
+            <w:tcW w:w="661" w:type="dxa"/>
+          </w:tcPr>
+          <w:p>
+            <w:pPr>
+              <w:rPr>
+                <w:sz w:val="15"/>
+                <w:szCs w:val="15"/>
+              </w:rPr>
+            </w:pPr>
+            <w:r>
+              <w:rPr>
+                <w:rFonts w:hint="eastAsia"/>
+                <w:sz w:val="15"/>
+                <w:szCs w:val="15"/>
+              </w:rPr>
+              <w:t>请求社会保险待遇</w:t>
+            </w:r>
+          </w:p>
+        </w:tc>
+        <w:tc>
+          <w:tcPr>
+            <w:tcW w:w="546" w:type="dxa"/>
+          </w:tcPr>
+          <w:p>
+            <w:pPr>
+              <w:rPr>
+                <w:rFonts w:hint="eastAsia"/>
+                <w:sz w:val="15"/>
+                <w:szCs w:val="15"/>
+              </w:rPr>
+            </w:pPr>
+            <w:r>
+              <w:rPr>
+                <w:rFonts w:hint="eastAsia"/>
+                <w:sz w:val="15"/>
+                <w:szCs w:val="15"/>
+              </w:rPr>
+              <w:t>铜陵中院</w:t>
+            </w:r>
+          </w:p>
+        </w:tc>
+        <w:tc>
+          <w:tcPr>
+            <w:tcW w:w="530" w:type="dxa"/>
+          </w:tcPr>
+          <w:p>
+            <w:pPr>
+              <w:rPr>
+                <w:rFonts w:hint="eastAsia"/>
+                <w:sz w:val="15"/>
+                <w:szCs w:val="15"/>
+              </w:rPr>
+            </w:pPr>
+            <w:r>
+              <w:rPr>
+                <w:rFonts w:hint="eastAsia"/>
+                <w:sz w:val="15"/>
+                <w:szCs w:val="15"/>
+              </w:rPr>
+              <w:t>枞阳所</w:t>
+            </w:r>
+            <w:r>
+              <w:rPr>
+                <w:rFonts w:hint="eastAsia"/>
+                <w:sz w:val="15"/>
+                <w:szCs w:val="15"/>
+              </w:rPr>
+              <w:t xml:space="preserve"> </w:t>
+            </w:r>
+            <w:r>
+              <w:rPr>
+                <w:rFonts w:hint="eastAsia"/>
+                <w:sz w:val="15"/>
+                <w:szCs w:val="15"/>
+              </w:rPr>
+              <w:t>朱贵胜</w:t>
+            </w:r>
+          </w:p>
+        </w:tc>
+        <w:tc>
+          <w:tcPr>
+            <w:tcW w:w="513" w:type="dxa"/>
+          </w:tcPr>
+          <w:p>
+            <w:pPr>
+              <w:rPr>
+                <w:rFonts w:hint="eastAsia"/>
+                <w:sz w:val="15"/>
+                <w:szCs w:val="15"/>
+              </w:rPr>
+            </w:pPr>
+            <w:r>
+              <w:rPr>
+                <w:rFonts w:hint="eastAsia"/>
+                <w:sz w:val="15"/>
+                <w:szCs w:val="15"/>
+              </w:rPr>
+              <w:t>二审</w:t>
+            </w:r>
+          </w:p>
+        </w:tc>
+        <w:tc>
+          <w:tcPr>
+            <w:tcW w:w="1585" w:type="dxa"/>
+          </w:tcPr>
+          <w:p>
+            <w:pPr>
+              <w:rPr>
+                <w:rFonts w:hint="eastAsia"/>
+                <w:sz w:val="15"/>
+                <w:szCs w:val="15"/>
+              </w:rPr>
+            </w:pPr>
+            <w:r>
+              <w:rPr>
+                <w:rFonts w:hint="eastAsia"/>
+                <w:sz w:val="15"/>
+                <w:szCs w:val="15"/>
+              </w:rPr>
+              <w:t>342823195410154610</w:t>
+            </w:r>
+          </w:p>
+        </w:tc>
+        <w:tc>
+          <w:tcPr>
+            <w:tcW w:w="693" w:type="dxa"/>
+          </w:tcPr>
+          <w:p>
+            <w:pPr>
+              <w:rPr>
+                <w:rFonts w:hint="eastAsia"/>
+                <w:sz w:val="15"/>
+                <w:szCs w:val="15"/>
+              </w:rPr>
+            </w:pPr>
+            <w:r>
+              <w:rPr>
+                <w:rFonts w:hint="eastAsia"/>
+                <w:sz w:val="15"/>
+                <w:szCs w:val="15"/>
+              </w:rPr>
+              <w:t>空列名的测试</w:t>
+            </w:r>
           </w:p>
         </w:tc>
       </w:tr>
       <w:tr>
         <w:tc>
           <w:tcPr>
-            <w:tcW w:w="1704" w:type="dxa"/>
-          </w:tcPr>
-          <w:p/>
-        </w:tc>
-        <w:tc>
-          <w:tcPr>
-            <w:tcW w:w="1704" w:type="dxa"/>
-          </w:tcPr>
-          <w:p/>
-        </w:tc>
-        <w:tc>
-          <w:tcPr>
-            <w:tcW w:w="1704" w:type="dxa"/>
-          </w:tcPr>
-          <w:p/>
-        </w:tc>
-        <w:tc>
-          <w:tcPr>
-            <w:tcW w:w="1705" w:type="dxa"/>
-          </w:tcPr>
-          <w:p/>
-        </w:tc>
-        <w:tc>
-          <w:tcPr>
-            <w:tcW w:w="1705" w:type="dxa"/>
-          </w:tcPr>
-          <w:p/>
+            <w:tcW w:w="865" w:type="dxa"/>
+          </w:tcPr>
+          <w:p>
+            <w:pPr>
+              <w:rPr>
+                <w:sz w:val="15"/>
+                <w:szCs w:val="15"/>
+              </w:rPr>
+            </w:pPr>
+            <w:r>
+              <w:rPr>
+                <w:rFonts w:hint="eastAsia"/>
+                <w:sz w:val="15"/>
+                <w:szCs w:val="15"/>
+              </w:rPr>
+              <w:t>002</w:t>
+            </w:r>
+          </w:p>
+        </w:tc>
+        <w:tc>
+          <w:tcPr>
+            <w:tcW w:w="734" w:type="dxa"/>
+          </w:tcPr>
+          <w:p>
+            <w:pPr>
+              <w:rPr>
+                <w:sz w:val="15"/>
+                <w:szCs w:val="15"/>
+              </w:rPr>
+            </w:pPr>
+            <w:r>
+              <w:rPr>
+                <w:rFonts w:hint="eastAsia"/>
+                <w:sz w:val="15"/>
+                <w:szCs w:val="15"/>
+              </w:rPr>
+              <w:t>1.3</w:t>
+            </w:r>
+          </w:p>
+        </w:tc>
+        <w:tc>
+          <w:tcPr>
+            <w:tcW w:w="524" w:type="dxa"/>
+          </w:tcPr>
+          <w:p>
+            <w:pPr>
+              <w:rPr>
+                <w:sz w:val="15"/>
+                <w:szCs w:val="15"/>
+              </w:rPr>
+            </w:pPr>
+            <w:r>
+              <w:rPr>
+                <w:sz w:val="15"/>
+                <w:szCs w:val="15"/>
+              </w:rPr>
+              <w:t>阿金</w:t>
+            </w:r>
+          </w:p>
+        </w:tc>
+        <w:tc>
+          <w:tcPr>
+            <w:tcW w:w="524" w:type="dxa"/>
+          </w:tcPr>
+          <w:p>
+            <w:pPr>
+              <w:rPr>
+                <w:sz w:val="15"/>
+                <w:szCs w:val="15"/>
+              </w:rPr>
+            </w:pPr>
+            <w:r>
+              <w:rPr>
+                <w:sz w:val="15"/>
+                <w:szCs w:val="15"/>
+              </w:rPr>
+              <w:t>男</w:t>
+            </w:r>
+          </w:p>
+        </w:tc>
+        <w:tc>
+          <w:tcPr>
+            <w:tcW w:w="703" w:type="dxa"/>
+          </w:tcPr>
+          <w:p>
+            <w:pPr>
+              <w:rPr>
+                <w:sz w:val="15"/>
+                <w:szCs w:val="15"/>
+              </w:rPr>
+            </w:pPr>
+            <w:r>
+              <w:rPr>
+                <w:rFonts w:hint="eastAsia"/>
+                <w:sz w:val="15"/>
+                <w:szCs w:val="15"/>
+              </w:rPr>
+              <w:t>24</w:t>
+            </w:r>
+          </w:p>
+        </w:tc>
+        <w:tc>
+          <w:tcPr>
+            <w:tcW w:w="1053" w:type="dxa"/>
+          </w:tcPr>
+          <w:p>
+            <w:pPr>
+              <w:rPr>
+                <w:sz w:val="15"/>
+                <w:szCs w:val="15"/>
+              </w:rPr>
+            </w:pPr>
+            <w:r>
+              <w:rPr>
+                <w:rFonts w:hint="eastAsia"/>
+                <w:sz w:val="15"/>
+                <w:szCs w:val="15"/>
+              </w:rPr>
+              <w:t>15055149172</w:t>
+            </w:r>
+          </w:p>
+        </w:tc>
+        <w:tc>
+          <w:tcPr>
+            <w:tcW w:w="661" w:type="dxa"/>
+          </w:tcPr>
+          <w:p>
+            <w:pPr>
+              <w:rPr>
+                <w:sz w:val="15"/>
+                <w:szCs w:val="15"/>
+              </w:rPr>
+            </w:pPr>
+            <w:proofErr w:type="gramStart"/>
+            <w:r>
+              <w:rPr>
+                <w:sz w:val="15"/>
+                <w:szCs w:val="15"/>
+              </w:rPr>
+              <w:t>删</w:t>
+            </w:r>
+            <w:proofErr w:type="gramEnd"/>
+            <w:r>
+              <w:rPr>
+                <w:sz w:val="15"/>
+                <w:szCs w:val="15"/>
+              </w:rPr>
+              <w:t>库跑路</w:t>
+            </w:r>
+          </w:p>
+        </w:tc>
+        <w:tc>
+          <w:tcPr>
+            <w:tcW w:w="546" w:type="dxa"/>
+          </w:tcPr>
+          <w:p>
+            <w:pPr>
+              <w:rPr>
+                <w:sz w:val="15"/>
+                <w:szCs w:val="15"/>
+              </w:rPr>
+            </w:pPr>
+            <w:r>
+              <w:rPr>
+                <w:sz w:val="15"/>
+                <w:szCs w:val="15"/>
+              </w:rPr>
+              <w:t>中央</w:t>
+            </w:r>
+          </w:p>
+        </w:tc>
+        <w:tc>
+          <w:tcPr>
+            <w:tcW w:w="530" w:type="dxa"/>
+          </w:tcPr>
+          <w:p>
+            <w:pPr>
+              <w:rPr>
+                <w:sz w:val="15"/>
+                <w:szCs w:val="15"/>
+              </w:rPr>
+            </w:pPr>
+            <w:r>
+              <w:rPr>
+                <w:sz w:val="15"/>
+                <w:szCs w:val="15"/>
+              </w:rPr>
+              <w:t>懒得写了</w:t>
+            </w:r>
+          </w:p>
+        </w:tc>
+        <w:tc>
+          <w:tcPr>
+            <w:tcW w:w="513" w:type="dxa"/>
+          </w:tcPr>
+          <w:p>
+            <w:pPr>
+              <w:rPr>
+                <w:sz w:val="15"/>
+                <w:szCs w:val="15"/>
+              </w:rPr>
+            </w:pPr>
+            <w:r>
+              <w:rPr>
+                <w:sz w:val="15"/>
+                <w:szCs w:val="15"/>
+              </w:rPr>
+              <w:t>测试数据</w:t>
+            </w:r>
+          </w:p>
+        </w:tc>
+        <w:tc>
+          <w:tcPr>
+            <w:tcW w:w="1585" w:type="dxa"/>
+          </w:tcPr>
+          <w:p>
+            <w:pPr>
+              <w:rPr>
+                <w:sz w:val="15"/>
+                <w:szCs w:val="15"/>
+              </w:rPr>
+            </w:pPr>
+            <w:r>
+              <w:rPr>
+                <w:rFonts w:hint="eastAsia"/>
+                <w:sz w:val="15"/>
+                <w:szCs w:val="15"/>
+              </w:rPr>
+              <w:t>340823199410030016</w:t>
+            </w:r>
+          </w:p>
+        </w:tc>
+        <w:tc>
+          <w:tcPr>
+            <w:tcW w:w="693" w:type="dxa"/>
+          </w:tcPr>
+          <w:p>
+            <w:pPr>
+              <w:rPr>
+                <w:sz w:val="15"/>
+                <w:szCs w:val="15"/>
+              </w:rPr>
+            </w:pPr>
+            <w:r>
+              <w:rPr>
+                <w:sz w:val="15"/>
+                <w:szCs w:val="15"/>
+              </w:rPr>
+              <w:t>试试看吧</w:t>
+            </w:r>
+          </w:p>
         </w:tc>
       </w:tr>
       <w:tr>
         <w:tc>
           <w:tcPr>
-            <w:tcW w:w="1704" w:type="dxa"/>
+            <w:tcW w:w="865" w:type="dxa"/>
+          </w:tcPr>
+          <w:p>
+            <w:r>
+              <w:t>空单元格的测试</w:t>
+            </w:r>
+          </w:p>
+        </w:tc>
+        <w:tc>
+          <w:tcPr>
+            <w:tcW w:w="734" w:type="dxa"/>
           </w:tcPr>
           <w:p/>
         </w:tc>
         <w:tc>
           <w:tcPr>
-            <w:tcW w:w="1704" w:type="dxa"/>
+            <w:tcW w:w="524" w:type="dxa"/>
           </w:tcPr>
           <w:p/>
         </w:tc>
         <w:tc>
           <w:tcPr>
-            <w:tcW w:w="1704" w:type="dxa"/>
+            <w:tcW w:w="524" w:type="dxa"/>
           </w:tcPr>
           <w:p/>
         </w:tc>
         <w:tc>
           <w:tcPr>
-            <w:tcW w:w="1705" w:type="dxa"/>
+            <w:tcW w:w="703" w:type="dxa"/>
           </w:tcPr>
           <w:p/>
         </w:tc>
         <w:tc>
           <w:tcPr>
-            <w:tcW w:w="1705" w:type="dxa"/>
+            <w:tcW w:w="1053" w:type="dxa"/>
+          </w:tcPr>
+          <w:p>
+            <w:r>
+              <w:t>阿啊啊</w:t>
+            </w:r>
+          </w:p>
+        </w:tc>
+        <w:tc>
+          <w:tcPr>
+            <w:tcW w:w="661" w:type="dxa"/>
+          </w:tcPr>
+          <w:p/>
+        </w:tc>
+        <w:tc>
+          <w:tcPr>
+            <w:tcW w:w="546" w:type="dxa"/>
+          </w:tcPr>
+          <w:p/>
+        </w:tc>
+        <w:tc>
+          <w:tcPr>
+            <w:tcW w:w="530" w:type="dxa"/>
+          </w:tcPr>
+          <w:p/>
+        </w:tc>
+        <w:tc>
+          <w:tcPr>
+            <w:tcW w:w="513" w:type="dxa"/>
+          </w:tcPr>
+          <w:p/>
+        </w:tc>
+        <w:tc>
+          <w:tcPr>
+            <w:tcW w:w="1585" w:type="dxa"/>
+          </w:tcPr>
+          <w:p/>
+        </w:tc>
+        <w:tc>
+          <w:tcPr>
+            <w:tcW w:w="693" w:type="dxa"/>
           </w:tcPr>
           <w:p/>
         </w:tc>
@@ -419,6 +1154,7 @@
     <w:uiPriority w:val="59"/>
     <w:rsid w:val="003155BC"/>
     <w:tblPr>
+      <w:tblInd w:w="0" w:type="dxa"/>
       <w:tblBorders>
         <w:top w:val="single" w:sz="4" w:space="0" w:color="auto"/>
         <w:left w:val="single" w:sz="4" w:space="0" w:color="auto"/>
@@ -427,6 +1163,12 @@
         <w:insideH w:val="single" w:sz="4" w:space="0" w:color="auto"/>
         <w:insideV w:val="single" w:sz="4" w:space="0" w:color="auto"/>
       </w:tblBorders>
+      <w:tblCellMar>
+        <w:top w:w="0" w:type="dxa"/>
+        <w:left w:w="108" w:type="dxa"/>
+        <w:bottom w:w="0" w:type="dxa"/>
+        <w:right w:w="108" w:type="dxa"/>
+      </w:tblCellMar>
     </w:tblPr>
   </w:style>
 </w:styles>
@@ -626,6 +1368,7 @@
     <w:uiPriority w:val="59"/>
     <w:rsid w:val="003155BC"/>
     <w:tblPr>
+      <w:tblInd w:w="0" w:type="dxa"/>
       <w:tblBorders>
         <w:top w:val="single" w:sz="4" w:space="0" w:color="auto"/>
         <w:left w:val="single" w:sz="4" w:space="0" w:color="auto"/>
@@ -634,6 +1377,12 @@
         <w:insideH w:val="single" w:sz="4" w:space="0" w:color="auto"/>
         <w:insideV w:val="single" w:sz="4" w:space="0" w:color="auto"/>
       </w:tblBorders>
+      <w:tblCellMar>
+        <w:top w:w="0" w:type="dxa"/>
+        <w:left w:w="108" w:type="dxa"/>
+        <w:bottom w:w="0" w:type="dxa"/>
+        <w:right w:w="108" w:type="dxa"/>
+      </w:tblCellMar>
     </w:tblPr>
   </w:style>
 </w:styles>
